--- a/Does “Sell in May, Go Away” really work.docx
+++ b/Does “Sell in May, Go Away” really work.docx
@@ -21,19 +21,17 @@
         </w:rPr>
         <w:t xml:space="preserve">If you follow the </w:t>
       </w:r>
-      <w:hyperlink r:id="rId4" w:tgtFrame="_blank" w:history="1">
-        <w:r>
-          <w:rPr>
-            <w:rFonts w:ascii="Times New Roman" w:eastAsia="Times New Roman" w:hAnsi="Times New Roman" w:cs="Times New Roman"/>
-            <w:color w:val="0000FF"/>
-            <w:sz w:val="20"/>
-            <w:szCs w:val="20"/>
-            <w:u w:val="single"/>
-            <w:lang w:eastAsia="en-IN"/>
-          </w:rPr>
-          <w:t>stock market</w:t>
-        </w:r>
-      </w:hyperlink>
+      <w:r>
+        <w:rPr>
+          <w:rFonts w:ascii="Times New Roman" w:eastAsia="Times New Roman" w:hAnsi="Times New Roman" w:cs="Times New Roman"/>
+          <w:color w:val="0000FF"/>
+          <w:sz w:val="20"/>
+          <w:szCs w:val="20"/>
+          <w:u w:val="single"/>
+          <w:lang w:eastAsia="en-IN"/>
+        </w:rPr>
+        <w:t>stock market</w:t>
+      </w:r>
       <w:r>
         <w:rPr>
           <w:rFonts w:ascii="Times New Roman" w:eastAsia="Times New Roman" w:hAnsi="Times New Roman" w:cs="Times New Roman"/>
@@ -43,19 +41,17 @@
         </w:rPr>
         <w:t xml:space="preserve">, you’ve probably heard the expression </w:t>
       </w:r>
-      <w:hyperlink r:id="rId5" w:tgtFrame="_blank" w:history="1">
-        <w:r>
-          <w:rPr>
-            <w:rFonts w:ascii="Times New Roman" w:eastAsia="Times New Roman" w:hAnsi="Times New Roman" w:cs="Times New Roman"/>
-            <w:color w:val="0000FF"/>
-            <w:sz w:val="20"/>
-            <w:szCs w:val="20"/>
-            <w:u w:val="single"/>
-            <w:lang w:eastAsia="en-IN"/>
-          </w:rPr>
-          <w:t>“Sell in May, Go Away.”</w:t>
-        </w:r>
-      </w:hyperlink>
+      <w:r>
+        <w:rPr>
+          <w:rFonts w:ascii="Times New Roman" w:eastAsia="Times New Roman" w:hAnsi="Times New Roman" w:cs="Times New Roman"/>
+          <w:color w:val="0000FF"/>
+          <w:sz w:val="20"/>
+          <w:szCs w:val="20"/>
+          <w:u w:val="single"/>
+          <w:lang w:eastAsia="en-IN"/>
+        </w:rPr>
+        <w:t>“Sell in May, Go Away.”</w:t>
+      </w:r>
       <w:r>
         <w:rPr>
           <w:rFonts w:ascii="Times New Roman" w:eastAsia="Times New Roman" w:hAnsi="Times New Roman" w:cs="Times New Roman"/>
@@ -65,19 +61,17 @@
         </w:rPr>
         <w:t xml:space="preserve"> This expression generally refers to the perceived idea that the stock market goes up between the end of October and end of April, but one should sell at the beginning of May to avoid losses. The general recommendation according to the theory is to hold money in a money market account during the “short period” of May through October, and then reinvest in the stock market in November. But how does this myth hold up in reality? Let’s use </w:t>
       </w:r>
-      <w:hyperlink r:id="rId6" w:tgtFrame="_blank" w:history="1">
-        <w:r>
-          <w:rPr>
-            <w:rFonts w:ascii="Times New Roman" w:eastAsia="Times New Roman" w:hAnsi="Times New Roman" w:cs="Times New Roman"/>
-            <w:color w:val="0000FF"/>
-            <w:sz w:val="20"/>
-            <w:szCs w:val="20"/>
-            <w:u w:val="single"/>
-            <w:lang w:eastAsia="en-IN"/>
-          </w:rPr>
-          <w:t>R</w:t>
-        </w:r>
-      </w:hyperlink>
+      <w:r>
+        <w:rPr>
+          <w:rFonts w:ascii="Times New Roman" w:eastAsia="Times New Roman" w:hAnsi="Times New Roman" w:cs="Times New Roman"/>
+          <w:color w:val="0000FF"/>
+          <w:sz w:val="20"/>
+          <w:szCs w:val="20"/>
+          <w:u w:val="single"/>
+          <w:lang w:eastAsia="en-IN"/>
+        </w:rPr>
+        <w:t>R</w:t>
+      </w:r>
       <w:r>
         <w:rPr>
           <w:rFonts w:ascii="Times New Roman" w:eastAsia="Times New Roman" w:hAnsi="Times New Roman" w:cs="Times New Roman"/>
@@ -132,7 +126,7 @@
         </w:rPr>
         <w:t xml:space="preserve">First, let’s load the packages we need and read in a dataset of daily historical S&amp;P 500 prices (downloaded from </w:t>
       </w:r>
-      <w:hyperlink r:id="rId7" w:tgtFrame="_blank" w:history="1">
+      <w:hyperlink r:id="rId4" w:tgtFrame="_blank" w:history="1">
         <w:r>
           <w:rPr>
             <w:rFonts w:ascii="Times New Roman" w:eastAsia="Times New Roman" w:hAnsi="Times New Roman" w:cs="Times New Roman"/>
@@ -364,27 +358,7 @@
           <w:szCs w:val="20"/>
           <w:lang w:eastAsia="en-IN"/>
         </w:rPr>
-        <w:t xml:space="preserve"># </w:t>
-      </w:r>
-      <w:proofErr w:type="gramStart"/>
-      <w:r>
-        <w:rPr>
-          <w:rFonts w:ascii="Courier New" w:eastAsia="Times New Roman" w:hAnsi="Courier New" w:cs="Courier New"/>
-          <w:sz w:val="20"/>
-          <w:szCs w:val="20"/>
-          <w:lang w:eastAsia="en-IN"/>
-        </w:rPr>
-        <w:t>read</w:t>
-      </w:r>
-      <w:proofErr w:type="gramEnd"/>
-      <w:r>
-        <w:rPr>
-          <w:rFonts w:ascii="Courier New" w:eastAsia="Times New Roman" w:hAnsi="Courier New" w:cs="Courier New"/>
-          <w:sz w:val="20"/>
-          <w:szCs w:val="20"/>
-          <w:lang w:eastAsia="en-IN"/>
-        </w:rPr>
-        <w:t xml:space="preserve"> in data</w:t>
+        <w:t># read in data</w:t>
       </w:r>
     </w:p>
     <w:p>
@@ -433,27 +407,7 @@
           <w:szCs w:val="20"/>
           <w:lang w:eastAsia="en-IN"/>
         </w:rPr>
-        <w:t xml:space="preserve"> &lt;- </w:t>
-      </w:r>
-      <w:proofErr w:type="gramStart"/>
-      <w:r>
-        <w:rPr>
-          <w:rFonts w:ascii="Courier New" w:eastAsia="Times New Roman" w:hAnsi="Courier New" w:cs="Courier New"/>
-          <w:sz w:val="20"/>
-          <w:szCs w:val="20"/>
-          <w:lang w:eastAsia="en-IN"/>
-        </w:rPr>
-        <w:t>read.csv(</w:t>
-      </w:r>
-      <w:proofErr w:type="gramEnd"/>
-      <w:r>
-        <w:rPr>
-          <w:rFonts w:ascii="Courier New" w:eastAsia="Times New Roman" w:hAnsi="Courier New" w:cs="Courier New"/>
-          <w:sz w:val="20"/>
-          <w:szCs w:val="20"/>
-          <w:lang w:eastAsia="en-IN"/>
-        </w:rPr>
-        <w:t xml:space="preserve">"sp_data.csv", </w:t>
+        <w:t xml:space="preserve"> &lt;- read.csv("sp_data.csv", </w:t>
       </w:r>
       <w:proofErr w:type="spellStart"/>
       <w:r>
@@ -541,7 +495,7 @@
                     </pic:cNvPicPr>
                   </pic:nvPicPr>
                   <pic:blipFill>
-                    <a:blip r:embed="rId8">
+                    <a:blip r:embed="rId5">
                       <a:extLst>
                         <a:ext uri="{28A0092B-C50C-407E-A947-70E740481C1C}">
                           <a14:useLocalDpi xmlns:a14="http://schemas.microsoft.com/office/drawing/2010/main" val="0"/>
@@ -657,27 +611,7 @@
           <w:szCs w:val="20"/>
           <w:lang w:eastAsia="en-IN"/>
         </w:rPr>
-        <w:t xml:space="preserve"># </w:t>
-      </w:r>
-      <w:proofErr w:type="gramStart"/>
-      <w:r>
-        <w:rPr>
-          <w:rFonts w:ascii="Courier New" w:eastAsia="Times New Roman" w:hAnsi="Courier New" w:cs="Courier New"/>
-          <w:sz w:val="20"/>
-          <w:szCs w:val="20"/>
-          <w:lang w:eastAsia="en-IN"/>
-        </w:rPr>
-        <w:t>convert</w:t>
-      </w:r>
-      <w:proofErr w:type="gramEnd"/>
-      <w:r>
-        <w:rPr>
-          <w:rFonts w:ascii="Courier New" w:eastAsia="Times New Roman" w:hAnsi="Courier New" w:cs="Courier New"/>
-          <w:sz w:val="20"/>
-          <w:szCs w:val="20"/>
-          <w:lang w:eastAsia="en-IN"/>
-        </w:rPr>
-        <w:t xml:space="preserve"> date field to a Date type</w:t>
+        <w:t># convert date field to a Date type</w:t>
       </w:r>
     </w:p>
     <w:p>
@@ -729,7 +663,6 @@
         <w:t xml:space="preserve"> &lt;- </w:t>
       </w:r>
       <w:proofErr w:type="spellStart"/>
-      <w:proofErr w:type="gramStart"/>
       <w:r>
         <w:rPr>
           <w:rFonts w:ascii="Courier New" w:eastAsia="Times New Roman" w:hAnsi="Courier New" w:cs="Courier New"/>
@@ -740,7 +673,6 @@
         <w:t>as.Date</w:t>
       </w:r>
       <w:proofErr w:type="spellEnd"/>
-      <w:proofErr w:type="gramEnd"/>
       <w:r>
         <w:rPr>
           <w:rFonts w:ascii="Courier New" w:eastAsia="Times New Roman" w:hAnsi="Courier New" w:cs="Courier New"/>
@@ -1179,21 +1111,19 @@
         </w:rPr>
         <w:t xml:space="preserve">This means that we need to get the closing prices of the S&amp;P 500 at the end of every October and April. We can do this pretty easily with </w:t>
       </w:r>
-      <w:hyperlink r:id="rId9" w:tgtFrame="_blank" w:history="1">
-        <w:proofErr w:type="spellStart"/>
-        <w:r>
-          <w:rPr>
-            <w:rFonts w:ascii="Times New Roman" w:eastAsia="Times New Roman" w:hAnsi="Times New Roman" w:cs="Times New Roman"/>
-            <w:color w:val="0000FF"/>
-            <w:sz w:val="20"/>
-            <w:szCs w:val="20"/>
-            <w:u w:val="single"/>
-            <w:lang w:eastAsia="en-IN"/>
-          </w:rPr>
-          <w:t>dplyr</w:t>
-        </w:r>
-        <w:proofErr w:type="spellEnd"/>
-      </w:hyperlink>
+      <w:proofErr w:type="spellStart"/>
+      <w:r>
+        <w:rPr>
+          <w:rFonts w:ascii="Times New Roman" w:eastAsia="Times New Roman" w:hAnsi="Times New Roman" w:cs="Times New Roman"/>
+          <w:color w:val="0000FF"/>
+          <w:sz w:val="20"/>
+          <w:szCs w:val="20"/>
+          <w:u w:val="single"/>
+          <w:lang w:eastAsia="en-IN"/>
+        </w:rPr>
+        <w:t>dplyr</w:t>
+      </w:r>
+      <w:proofErr w:type="spellEnd"/>
       <w:r>
         <w:rPr>
           <w:rFonts w:ascii="Times New Roman" w:eastAsia="Times New Roman" w:hAnsi="Times New Roman" w:cs="Times New Roman"/>
@@ -1268,27 +1198,7 @@
           <w:szCs w:val="20"/>
           <w:lang w:eastAsia="en-IN"/>
         </w:rPr>
-        <w:t xml:space="preserve"># </w:t>
-      </w:r>
-      <w:proofErr w:type="gramStart"/>
-      <w:r>
-        <w:rPr>
-          <w:rFonts w:ascii="Courier New" w:eastAsia="Times New Roman" w:hAnsi="Courier New" w:cs="Courier New"/>
-          <w:sz w:val="20"/>
-          <w:szCs w:val="20"/>
-          <w:lang w:eastAsia="en-IN"/>
-        </w:rPr>
-        <w:t>get</w:t>
-      </w:r>
-      <w:proofErr w:type="gramEnd"/>
-      <w:r>
-        <w:rPr>
-          <w:rFonts w:ascii="Courier New" w:eastAsia="Times New Roman" w:hAnsi="Courier New" w:cs="Courier New"/>
-          <w:sz w:val="20"/>
-          <w:szCs w:val="20"/>
-          <w:lang w:eastAsia="en-IN"/>
-        </w:rPr>
-        <w:t xml:space="preserve"> end-of-month prices</w:t>
+        <w:t># get end-of-month prices</w:t>
       </w:r>
     </w:p>
     <w:p>
@@ -1357,27 +1267,7 @@
           <w:szCs w:val="20"/>
           <w:lang w:eastAsia="en-IN"/>
         </w:rPr>
-        <w:t xml:space="preserve"> %&gt;% </w:t>
-      </w:r>
-      <w:proofErr w:type="gramStart"/>
-      <w:r>
-        <w:rPr>
-          <w:rFonts w:ascii="Courier New" w:eastAsia="Times New Roman" w:hAnsi="Courier New" w:cs="Courier New"/>
-          <w:sz w:val="20"/>
-          <w:szCs w:val="20"/>
-          <w:lang w:eastAsia="en-IN"/>
-        </w:rPr>
-        <w:t>arrange(</w:t>
-      </w:r>
-      <w:proofErr w:type="gramEnd"/>
-      <w:r>
-        <w:rPr>
-          <w:rFonts w:ascii="Courier New" w:eastAsia="Times New Roman" w:hAnsi="Courier New" w:cs="Courier New"/>
-          <w:sz w:val="20"/>
-          <w:szCs w:val="20"/>
-          <w:lang w:eastAsia="en-IN"/>
-        </w:rPr>
-        <w:t xml:space="preserve">year, month, </w:t>
+        <w:t xml:space="preserve"> %&gt;% arrange(year, month, </w:t>
       </w:r>
       <w:proofErr w:type="spellStart"/>
       <w:r>
@@ -1435,27 +1325,7 @@
           <w:szCs w:val="20"/>
           <w:lang w:eastAsia="en-IN"/>
         </w:rPr>
-        <w:t xml:space="preserve">                     </w:t>
-      </w:r>
-      <w:proofErr w:type="gramStart"/>
-      <w:r>
-        <w:rPr>
-          <w:rFonts w:ascii="Courier New" w:eastAsia="Times New Roman" w:hAnsi="Courier New" w:cs="Courier New"/>
-          <w:sz w:val="20"/>
-          <w:szCs w:val="20"/>
-          <w:lang w:eastAsia="en-IN"/>
-        </w:rPr>
-        <w:t>distinct(</w:t>
-      </w:r>
-      <w:proofErr w:type="gramEnd"/>
-      <w:r>
-        <w:rPr>
-          <w:rFonts w:ascii="Courier New" w:eastAsia="Times New Roman" w:hAnsi="Courier New" w:cs="Courier New"/>
-          <w:sz w:val="20"/>
-          <w:szCs w:val="20"/>
-          <w:lang w:eastAsia="en-IN"/>
-        </w:rPr>
-        <w:t>month, year, .</w:t>
+        <w:t xml:space="preserve">                     distinct(month, year, .</w:t>
       </w:r>
       <w:proofErr w:type="spellStart"/>
       <w:r>
@@ -1581,7 +1451,7 @@
                     </pic:cNvPicPr>
                   </pic:nvPicPr>
                   <pic:blipFill>
-                    <a:blip r:embed="rId10">
+                    <a:blip r:embed="rId6">
                       <a:extLst>
                         <a:ext uri="{28A0092B-C50C-407E-A947-70E740481C1C}">
                           <a14:useLocalDpi xmlns:a14="http://schemas.microsoft.com/office/drawing/2010/main" val="0"/>
@@ -1672,27 +1542,7 @@
           <w:szCs w:val="20"/>
           <w:lang w:eastAsia="en-IN"/>
         </w:rPr>
-        <w:t xml:space="preserve"> allows us to avoid having to figure out the last trading day of each month by some other means </w:t>
-      </w:r>
-      <w:proofErr w:type="gramStart"/>
-      <w:r>
-        <w:rPr>
-          <w:rFonts w:ascii="Times New Roman" w:eastAsia="Times New Roman" w:hAnsi="Times New Roman" w:cs="Times New Roman"/>
-          <w:sz w:val="20"/>
-          <w:szCs w:val="20"/>
-          <w:lang w:eastAsia="en-IN"/>
-        </w:rPr>
-        <w:t>e.g.</w:t>
-      </w:r>
-      <w:proofErr w:type="gramEnd"/>
-      <w:r>
-        <w:rPr>
-          <w:rFonts w:ascii="Times New Roman" w:eastAsia="Times New Roman" w:hAnsi="Times New Roman" w:cs="Times New Roman"/>
-          <w:sz w:val="20"/>
-          <w:szCs w:val="20"/>
-          <w:lang w:eastAsia="en-IN"/>
-        </w:rPr>
-        <w:t xml:space="preserve"> using another package or importing data from elsewhere.</w:t>
+        <w:t xml:space="preserve"> allows us to avoid having to figure out the last trading day of each month by some other means e.g. using another package or importing data from elsewhere.</w:t>
       </w:r>
     </w:p>
     <w:p>
@@ -1799,27 +1649,7 @@
           <w:szCs w:val="20"/>
           <w:lang w:eastAsia="en-IN"/>
         </w:rPr>
-        <w:t xml:space="preserve"> %&gt;% </w:t>
-      </w:r>
-      <w:proofErr w:type="gramStart"/>
-      <w:r>
-        <w:rPr>
-          <w:rFonts w:ascii="Courier New" w:eastAsia="Times New Roman" w:hAnsi="Courier New" w:cs="Courier New"/>
-          <w:sz w:val="20"/>
-          <w:szCs w:val="20"/>
-          <w:lang w:eastAsia="en-IN"/>
-        </w:rPr>
-        <w:t>filter(</w:t>
-      </w:r>
-      <w:proofErr w:type="gramEnd"/>
-      <w:r>
-        <w:rPr>
-          <w:rFonts w:ascii="Courier New" w:eastAsia="Times New Roman" w:hAnsi="Courier New" w:cs="Courier New"/>
-          <w:sz w:val="20"/>
-          <w:szCs w:val="20"/>
-          <w:lang w:eastAsia="en-IN"/>
-        </w:rPr>
-        <w:t>month %in% c("April", "October"))</w:t>
+        <w:t xml:space="preserve"> %&gt;% filter(month %in% c("April", "October"))</w:t>
       </w:r>
     </w:p>
     <w:p>
@@ -1893,27 +1723,7 @@
           <w:szCs w:val="20"/>
           <w:lang w:eastAsia="en-IN"/>
         </w:rPr>
-        <w:t xml:space="preserve">Now we just need to calculate the price changes between April and the subsequent October, and October and the subsequent April for each April / October. We’ll calculate the price change as the factor to multiply to get from one closing price to the next. </w:t>
-      </w:r>
-      <w:proofErr w:type="gramStart"/>
-      <w:r>
-        <w:rPr>
-          <w:rFonts w:ascii="Times New Roman" w:eastAsia="Times New Roman" w:hAnsi="Times New Roman" w:cs="Times New Roman"/>
-          <w:sz w:val="20"/>
-          <w:szCs w:val="20"/>
-          <w:lang w:eastAsia="en-IN"/>
-        </w:rPr>
-        <w:t>So</w:t>
-      </w:r>
-      <w:proofErr w:type="gramEnd"/>
-      <w:r>
-        <w:rPr>
-          <w:rFonts w:ascii="Times New Roman" w:eastAsia="Times New Roman" w:hAnsi="Times New Roman" w:cs="Times New Roman"/>
-          <w:sz w:val="20"/>
-          <w:szCs w:val="20"/>
-          <w:lang w:eastAsia="en-IN"/>
-        </w:rPr>
-        <w:t xml:space="preserve"> if the S&amp;P went up by 5% over one of the periods, the </w:t>
+        <w:t xml:space="preserve">Now we just need to calculate the price changes between April and the subsequent October, and October and the subsequent April for each April / October. We’ll calculate the price change as the factor to multiply to get from one closing price to the next. So if the S&amp;P went up by 5% over one of the periods, the </w:t>
       </w:r>
       <w:proofErr w:type="spellStart"/>
       <w:r>
@@ -2031,27 +1841,7 @@
           <w:szCs w:val="20"/>
           <w:lang w:eastAsia="en-IN"/>
         </w:rPr>
-        <w:t>[</w:t>
-      </w:r>
-      <w:proofErr w:type="gramStart"/>
-      <w:r>
-        <w:rPr>
-          <w:rFonts w:ascii="Courier New" w:eastAsia="Times New Roman" w:hAnsi="Courier New" w:cs="Courier New"/>
-          <w:sz w:val="20"/>
-          <w:szCs w:val="20"/>
-          <w:lang w:eastAsia="en-IN"/>
-        </w:rPr>
-        <w:t>2:nrow</w:t>
-      </w:r>
-      <w:proofErr w:type="gramEnd"/>
-      <w:r>
-        <w:rPr>
-          <w:rFonts w:ascii="Courier New" w:eastAsia="Times New Roman" w:hAnsi="Courier New" w:cs="Courier New"/>
-          <w:sz w:val="20"/>
-          <w:szCs w:val="20"/>
-          <w:lang w:eastAsia="en-IN"/>
-        </w:rPr>
-        <w:t xml:space="preserve">(only)] / </w:t>
+        <w:t xml:space="preserve">[2:nrow(only)] / </w:t>
       </w:r>
       <w:proofErr w:type="spellStart"/>
       <w:r>
@@ -2198,27 +1988,7 @@
           <w:szCs w:val="20"/>
           <w:lang w:eastAsia="en-IN"/>
         </w:rPr>
-        <w:t xml:space="preserve"> &lt;- only %&gt;% </w:t>
-      </w:r>
-      <w:proofErr w:type="gramStart"/>
-      <w:r>
-        <w:rPr>
-          <w:rFonts w:ascii="Courier New" w:eastAsia="Times New Roman" w:hAnsi="Courier New" w:cs="Courier New"/>
-          <w:sz w:val="20"/>
-          <w:szCs w:val="20"/>
-          <w:lang w:eastAsia="en-IN"/>
-        </w:rPr>
-        <w:t>filter(</w:t>
-      </w:r>
-      <w:proofErr w:type="gramEnd"/>
-      <w:r>
-        <w:rPr>
-          <w:rFonts w:ascii="Courier New" w:eastAsia="Times New Roman" w:hAnsi="Courier New" w:cs="Courier New"/>
-          <w:sz w:val="20"/>
-          <w:szCs w:val="20"/>
-          <w:lang w:eastAsia="en-IN"/>
-        </w:rPr>
-        <w:t>month == "April")</w:t>
+        <w:t xml:space="preserve"> &lt;- only %&gt;% filter(month == "April")</w:t>
       </w:r>
     </w:p>
     <w:p>
@@ -2267,27 +2037,7 @@
           <w:szCs w:val="20"/>
           <w:lang w:eastAsia="en-IN"/>
         </w:rPr>
-        <w:t xml:space="preserve"> &lt;- only %&gt;% </w:t>
-      </w:r>
-      <w:proofErr w:type="gramStart"/>
-      <w:r>
-        <w:rPr>
-          <w:rFonts w:ascii="Courier New" w:eastAsia="Times New Roman" w:hAnsi="Courier New" w:cs="Courier New"/>
-          <w:sz w:val="20"/>
-          <w:szCs w:val="20"/>
-          <w:lang w:eastAsia="en-IN"/>
-        </w:rPr>
-        <w:t>filter(</w:t>
-      </w:r>
-      <w:proofErr w:type="gramEnd"/>
-      <w:r>
-        <w:rPr>
-          <w:rFonts w:ascii="Courier New" w:eastAsia="Times New Roman" w:hAnsi="Courier New" w:cs="Courier New"/>
-          <w:sz w:val="20"/>
-          <w:szCs w:val="20"/>
-          <w:lang w:eastAsia="en-IN"/>
-        </w:rPr>
-        <w:t>month == "October")</w:t>
+        <w:t xml:space="preserve"> &lt;- only %&gt;% filter(month == "October")</w:t>
       </w:r>
     </w:p>
     <w:p>
@@ -2620,37 +2370,17 @@
           <w:szCs w:val="20"/>
           <w:lang w:eastAsia="en-IN"/>
         </w:rPr>
-        <w:t>myth_sell_</w:t>
-      </w:r>
-      <w:proofErr w:type="gramStart"/>
-      <w:r>
-        <w:rPr>
-          <w:rFonts w:ascii="Courier New" w:eastAsia="Times New Roman" w:hAnsi="Courier New" w:cs="Courier New"/>
-          <w:sz w:val="20"/>
-          <w:szCs w:val="20"/>
-          <w:lang w:eastAsia="en-IN"/>
-        </w:rPr>
-        <w:t>periods</w:t>
-      </w:r>
-      <w:proofErr w:type="spellEnd"/>
-      <w:r>
-        <w:rPr>
-          <w:rFonts w:ascii="Courier New" w:eastAsia="Times New Roman" w:hAnsi="Courier New" w:cs="Courier New"/>
-          <w:sz w:val="20"/>
-          <w:szCs w:val="20"/>
-          <w:lang w:eastAsia="en-IN"/>
-        </w:rPr>
-        <w:t>[</w:t>
-      </w:r>
-      <w:proofErr w:type="gramEnd"/>
-      <w:r>
-        <w:rPr>
-          <w:rFonts w:ascii="Courier New" w:eastAsia="Times New Roman" w:hAnsi="Courier New" w:cs="Courier New"/>
-          <w:sz w:val="20"/>
-          <w:szCs w:val="20"/>
-          <w:lang w:eastAsia="en-IN"/>
-        </w:rPr>
-        <w:t>1:49,]</w:t>
+        <w:t>myth_sell_periods</w:t>
+      </w:r>
+      <w:proofErr w:type="spellEnd"/>
+      <w:r>
+        <w:rPr>
+          <w:rFonts w:ascii="Courier New" w:eastAsia="Times New Roman" w:hAnsi="Courier New" w:cs="Courier New"/>
+          <w:sz w:val="20"/>
+          <w:szCs w:val="20"/>
+          <w:lang w:eastAsia="en-IN"/>
+        </w:rPr>
+        <w:t>[1:49,]</w:t>
       </w:r>
     </w:p>
     <w:p>
@@ -2804,27 +2534,7 @@
           <w:szCs w:val="20"/>
           <w:lang w:eastAsia="en-IN"/>
         </w:rPr>
-        <w:t xml:space="preserve">This analysis is not taking into account transaction fees, taxes, or inflation. However, from this we can see that the investments in the long periods over time would result in ~23x an initial principle. </w:t>
-      </w:r>
-      <w:proofErr w:type="gramStart"/>
-      <w:r>
-        <w:rPr>
-          <w:rFonts w:ascii="Times New Roman" w:eastAsia="Times New Roman" w:hAnsi="Times New Roman" w:cs="Times New Roman"/>
-          <w:sz w:val="20"/>
-          <w:szCs w:val="20"/>
-          <w:lang w:eastAsia="en-IN"/>
-        </w:rPr>
-        <w:t>So</w:t>
-      </w:r>
-      <w:proofErr w:type="gramEnd"/>
-      <w:r>
-        <w:rPr>
-          <w:rFonts w:ascii="Times New Roman" w:eastAsia="Times New Roman" w:hAnsi="Times New Roman" w:cs="Times New Roman"/>
-          <w:sz w:val="20"/>
-          <w:szCs w:val="20"/>
-          <w:lang w:eastAsia="en-IN"/>
-        </w:rPr>
-        <w:t xml:space="preserve"> $100 would grow to ~$2329.90 and $100 invested only in the short periods would grow to ~$155.1. This means over the full period from 1970 to the present, an investor would have made money in both the short (**though accounting for inflation, the short periods are not actually positive) and long periods – though the performance is much (on the surface) better during the long periods.</w:t>
+        <w:t>This analysis is not taking into account transaction fees, taxes, or inflation. However, from this we can see that the investments in the long periods over time would result in ~23x an initial principle. So $100 would grow to ~$2329.90 and $100 invested only in the short periods would grow to ~$155.1. This means over the full period from 1970 to the present, an investor would have made money in both the short (**though accounting for inflation, the short periods are not actually positive) and long periods – though the performance is much (on the surface) better during the long periods.</w:t>
       </w:r>
     </w:p>
     <w:p>
@@ -3125,27 +2835,7 @@
           <w:szCs w:val="20"/>
           <w:lang w:eastAsia="en-IN"/>
         </w:rPr>
-        <w:t xml:space="preserve"> %&gt;% </w:t>
-      </w:r>
-      <w:proofErr w:type="gramStart"/>
-      <w:r>
-        <w:rPr>
-          <w:rFonts w:ascii="Courier New" w:eastAsia="Times New Roman" w:hAnsi="Courier New" w:cs="Courier New"/>
-          <w:sz w:val="20"/>
-          <w:szCs w:val="20"/>
-          <w:lang w:eastAsia="en-IN"/>
-        </w:rPr>
-        <w:t>filter(</w:t>
-      </w:r>
-      <w:proofErr w:type="gramEnd"/>
-      <w:r>
-        <w:rPr>
-          <w:rFonts w:ascii="Courier New" w:eastAsia="Times New Roman" w:hAnsi="Courier New" w:cs="Courier New"/>
-          <w:sz w:val="20"/>
-          <w:szCs w:val="20"/>
-          <w:lang w:eastAsia="en-IN"/>
-        </w:rPr>
-        <w:t xml:space="preserve">year &lt; 2008) %&gt;% </w:t>
+        <w:t xml:space="preserve"> %&gt;% filter(year &lt; 2008) %&gt;% </w:t>
       </w:r>
     </w:p>
     <w:p>
@@ -3203,27 +2893,7 @@
           <w:szCs w:val="20"/>
           <w:lang w:eastAsia="en-IN"/>
         </w:rPr>
-        <w:t xml:space="preserve">) %&gt;% </w:t>
-      </w:r>
-      <w:proofErr w:type="gramStart"/>
-      <w:r>
-        <w:rPr>
-          <w:rFonts w:ascii="Courier New" w:eastAsia="Times New Roman" w:hAnsi="Courier New" w:cs="Courier New"/>
-          <w:sz w:val="20"/>
-          <w:szCs w:val="20"/>
-          <w:lang w:eastAsia="en-IN"/>
-        </w:rPr>
-        <w:t>prod(</w:t>
-      </w:r>
-      <w:proofErr w:type="gramEnd"/>
-      <w:r>
-        <w:rPr>
-          <w:rFonts w:ascii="Courier New" w:eastAsia="Times New Roman" w:hAnsi="Courier New" w:cs="Courier New"/>
-          <w:sz w:val="20"/>
-          <w:szCs w:val="20"/>
-          <w:lang w:eastAsia="en-IN"/>
-        </w:rPr>
-        <w:t>) # 11.26064</w:t>
+        <w:t>) %&gt;% prod() # 11.26064</w:t>
       </w:r>
     </w:p>
     <w:p>
@@ -3301,27 +2971,7 @@
           <w:szCs w:val="20"/>
           <w:lang w:eastAsia="en-IN"/>
         </w:rPr>
-        <w:t xml:space="preserve"> %&gt;% </w:t>
-      </w:r>
-      <w:proofErr w:type="gramStart"/>
-      <w:r>
-        <w:rPr>
-          <w:rFonts w:ascii="Courier New" w:eastAsia="Times New Roman" w:hAnsi="Courier New" w:cs="Courier New"/>
-          <w:sz w:val="20"/>
-          <w:szCs w:val="20"/>
-          <w:lang w:eastAsia="en-IN"/>
-        </w:rPr>
-        <w:t>filter(</w:t>
-      </w:r>
-      <w:proofErr w:type="gramEnd"/>
-      <w:r>
-        <w:rPr>
-          <w:rFonts w:ascii="Courier New" w:eastAsia="Times New Roman" w:hAnsi="Courier New" w:cs="Courier New"/>
-          <w:sz w:val="20"/>
-          <w:szCs w:val="20"/>
-          <w:lang w:eastAsia="en-IN"/>
-        </w:rPr>
-        <w:t xml:space="preserve">year &lt; 2008) %&gt;% </w:t>
+        <w:t xml:space="preserve"> %&gt;% filter(year &lt; 2008) %&gt;% </w:t>
       </w:r>
     </w:p>
     <w:p>
@@ -3379,27 +3029,7 @@
           <w:szCs w:val="20"/>
           <w:lang w:eastAsia="en-IN"/>
         </w:rPr>
-        <w:t xml:space="preserve">) %&gt;% </w:t>
-      </w:r>
-      <w:proofErr w:type="gramStart"/>
-      <w:r>
-        <w:rPr>
-          <w:rFonts w:ascii="Courier New" w:eastAsia="Times New Roman" w:hAnsi="Courier New" w:cs="Courier New"/>
-          <w:sz w:val="20"/>
-          <w:szCs w:val="20"/>
-          <w:lang w:eastAsia="en-IN"/>
-        </w:rPr>
-        <w:t>prod(</w:t>
-      </w:r>
-      <w:proofErr w:type="gramEnd"/>
-      <w:r>
-        <w:rPr>
-          <w:rFonts w:ascii="Courier New" w:eastAsia="Times New Roman" w:hAnsi="Courier New" w:cs="Courier New"/>
-          <w:sz w:val="20"/>
-          <w:szCs w:val="20"/>
-          <w:lang w:eastAsia="en-IN"/>
-        </w:rPr>
-        <w:t>) # 1.509411</w:t>
+        <w:t>) %&gt;% prod() # 1.509411</w:t>
       </w:r>
     </w:p>
     <w:p>
@@ -3623,20 +3253,9 @@
           <w:szCs w:val="20"/>
           <w:lang w:eastAsia="en-IN"/>
         </w:rPr>
-        <w:t xml:space="preserve"> %&gt;% </w:t>
-      </w:r>
-      <w:proofErr w:type="gramStart"/>
-      <w:r>
-        <w:rPr>
-          <w:rFonts w:ascii="Courier New" w:eastAsia="Times New Roman" w:hAnsi="Courier New" w:cs="Courier New"/>
-          <w:sz w:val="20"/>
-          <w:szCs w:val="20"/>
-          <w:lang w:eastAsia="en-IN"/>
-        </w:rPr>
-        <w:t>filter(</w:t>
-      </w:r>
-      <w:proofErr w:type="spellStart"/>
-      <w:proofErr w:type="gramEnd"/>
+        <w:t xml:space="preserve"> %&gt;% filter(</w:t>
+      </w:r>
+      <w:proofErr w:type="spellStart"/>
       <w:r>
         <w:rPr>
           <w:rFonts w:ascii="Courier New" w:eastAsia="Times New Roman" w:hAnsi="Courier New" w:cs="Courier New"/>
@@ -3790,20 +3409,9 @@
           <w:szCs w:val="20"/>
           <w:lang w:eastAsia="en-IN"/>
         </w:rPr>
-        <w:t xml:space="preserve"> %&gt;% </w:t>
-      </w:r>
-      <w:proofErr w:type="gramStart"/>
-      <w:r>
-        <w:rPr>
-          <w:rFonts w:ascii="Courier New" w:eastAsia="Times New Roman" w:hAnsi="Courier New" w:cs="Courier New"/>
-          <w:sz w:val="20"/>
-          <w:szCs w:val="20"/>
-          <w:lang w:eastAsia="en-IN"/>
-        </w:rPr>
-        <w:t>filter(</w:t>
-      </w:r>
-      <w:proofErr w:type="spellStart"/>
-      <w:proofErr w:type="gramEnd"/>
+        <w:t xml:space="preserve"> %&gt;% filter(</w:t>
+      </w:r>
+      <w:proofErr w:type="spellStart"/>
       <w:r>
         <w:rPr>
           <w:rFonts w:ascii="Courier New" w:eastAsia="Times New Roman" w:hAnsi="Courier New" w:cs="Courier New"/>
@@ -4321,7 +3929,7 @@
                     </pic:cNvPicPr>
                   </pic:nvPicPr>
                   <pic:blipFill>
-                    <a:blip r:embed="rId11">
+                    <a:blip r:embed="rId7">
                       <a:extLst>
                         <a:ext uri="{28A0092B-C50C-407E-A947-70E740481C1C}">
                           <a14:useLocalDpi xmlns:a14="http://schemas.microsoft.com/office/drawing/2010/main" val="0"/>
@@ -4451,7 +4059,6 @@
         <w:t xml:space="preserve"> &lt;- floor(</w:t>
       </w:r>
       <w:proofErr w:type="spellStart"/>
-      <w:proofErr w:type="gramStart"/>
       <w:r>
         <w:rPr>
           <w:rFonts w:ascii="Courier New" w:eastAsia="Times New Roman" w:hAnsi="Courier New" w:cs="Courier New"/>
@@ -4462,7 +4069,6 @@
         <w:t>as.numeric</w:t>
       </w:r>
       <w:proofErr w:type="spellEnd"/>
-      <w:proofErr w:type="gramEnd"/>
       <w:r>
         <w:rPr>
           <w:rFonts w:ascii="Courier New" w:eastAsia="Times New Roman" w:hAnsi="Courier New" w:cs="Courier New"/>
@@ -4562,7 +4168,6 @@
         <w:t xml:space="preserve"> &lt;- floor(</w:t>
       </w:r>
       <w:proofErr w:type="spellStart"/>
-      <w:proofErr w:type="gramStart"/>
       <w:r>
         <w:rPr>
           <w:rFonts w:ascii="Courier New" w:eastAsia="Times New Roman" w:hAnsi="Courier New" w:cs="Courier New"/>
@@ -4573,7 +4178,6 @@
         <w:t>as.numeric</w:t>
       </w:r>
       <w:proofErr w:type="spellEnd"/>
-      <w:proofErr w:type="gramEnd"/>
       <w:r>
         <w:rPr>
           <w:rFonts w:ascii="Courier New" w:eastAsia="Times New Roman" w:hAnsi="Courier New" w:cs="Courier New"/>
@@ -5024,7 +4628,7 @@
                     </pic:cNvPicPr>
                   </pic:nvPicPr>
                   <pic:blipFill>
-                    <a:blip r:embed="rId12">
+                    <a:blip r:embed="rId8">
                       <a:extLst>
                         <a:ext uri="{28A0092B-C50C-407E-A947-70E740481C1C}">
                           <a14:useLocalDpi xmlns:a14="http://schemas.microsoft.com/office/drawing/2010/main" val="0"/>
@@ -5093,47 +4697,7 @@
           <w:szCs w:val="20"/>
           <w:lang w:eastAsia="en-IN"/>
         </w:rPr>
-        <w:t xml:space="preserve">In summary, the performance during the long periods (end of October through end of April) seems to be better on the surface than performance during the short periods (end of April through end of October). If you look back historically, part of the reason driving this has to do with significant economic events having a large effect on the stock market during the short periods </w:t>
-      </w:r>
-      <w:proofErr w:type="gramStart"/>
-      <w:r>
-        <w:rPr>
-          <w:rFonts w:ascii="Times New Roman" w:eastAsia="Times New Roman" w:hAnsi="Times New Roman" w:cs="Times New Roman"/>
-          <w:sz w:val="20"/>
-          <w:szCs w:val="20"/>
-          <w:lang w:eastAsia="en-IN"/>
-        </w:rPr>
-        <w:t>e.g.</w:t>
-      </w:r>
-      <w:proofErr w:type="gramEnd"/>
-      <w:r>
-        <w:rPr>
-          <w:rFonts w:ascii="Times New Roman" w:eastAsia="Times New Roman" w:hAnsi="Times New Roman" w:cs="Times New Roman"/>
-          <w:sz w:val="20"/>
-          <w:szCs w:val="20"/>
-          <w:lang w:eastAsia="en-IN"/>
-        </w:rPr>
-        <w:t xml:space="preserve"> the stock market decline in September – October 2008. Like anything in investing, past performance is no guarantee of future performance, so do with that knowledge what you will. There are always other factors to consider </w:t>
-      </w:r>
-      <w:proofErr w:type="gramStart"/>
-      <w:r>
-        <w:rPr>
-          <w:rFonts w:ascii="Times New Roman" w:eastAsia="Times New Roman" w:hAnsi="Times New Roman" w:cs="Times New Roman"/>
-          <w:sz w:val="20"/>
-          <w:szCs w:val="20"/>
-          <w:lang w:eastAsia="en-IN"/>
-        </w:rPr>
-        <w:t>e.g.</w:t>
-      </w:r>
-      <w:proofErr w:type="gramEnd"/>
-      <w:r>
-        <w:rPr>
-          <w:rFonts w:ascii="Times New Roman" w:eastAsia="Times New Roman" w:hAnsi="Times New Roman" w:cs="Times New Roman"/>
-          <w:sz w:val="20"/>
-          <w:szCs w:val="20"/>
-          <w:lang w:eastAsia="en-IN"/>
-        </w:rPr>
-        <w:t xml:space="preserve"> comparisons between multiple investment options, taxes, etc.</w:t>
+        <w:t>In summary, the performance during the long periods (end of October through end of April) seems to be better on the surface than performance during the short periods (end of April through end of October). If you look back historically, part of the reason driving this has to do with significant economic events having a large effect on the stock market during the short periods e.g. the stock market decline in September – October 2008. Like anything in investing, past performance is no guarantee of future performance, so do with that knowledge what you will. There are always other factors to consider e.g. comparisons between multiple investment options, taxes, etc.</w:t>
       </w:r>
     </w:p>
     <w:p/>
